--- a/Test_BP/Fol_2k_files_500(2)/es-ES/file 500_2 - Copy (15).docx
+++ b/Test_BP/Fol_2k_files_500(2)/es-ES/file 500_2 - Copy (15).docx
@@ -1,7 +1,7 @@
 
 <file path=word/document.xml><?xml version="1.0" encoding="utf-8"?>
 <w:document xmlns:wpc="http://schemas.microsoft.com/office/word/2010/wordprocessingCanvas" xmlns:cx="http://schemas.microsoft.com/office/drawing/2014/chartex" xmlns:cx1="http://schemas.microsoft.com/office/drawing/2015/9/8/chartex" xmlns:cx2="http://schemas.microsoft.com/office/drawing/2015/10/21/chartex" xmlns:cx3="http://schemas.microsoft.com/office/drawing/2016/5/9/chartex" xmlns:cx4="http://schemas.microsoft.com/office/drawing/2016/5/10/chartex" xmlns:cx5="http://schemas.microsoft.com/office/drawing/2016/5/11/chartex" xmlns:mc="http://schemas.openxmlformats.org/markup-compatibility/2006" xmlns:o="urn:schemas-microsoft-com:office:office" xmlns:r="http://schemas.openxmlformats.org/officeDocument/2006/relationships" xmlns:m="http://schemas.openxmlformats.org/officeDocument/2006/math" xmlns:v="urn:schemas-microsoft-com:vml" xmlns:wp14="http://schemas.microsoft.com/office/word/2010/wordprocessingDrawing" xmlns:wp="http://schemas.openxmlformats.org/drawingml/2006/wordprocessingDrawing" xmlns:w10="urn:schemas-microsoft-com:office:word" xmlns:w="http://schemas.openxmlformats.org/wordprocessingml/2006/main" xmlns:w14="http://schemas.microsoft.com/office/word/2010/wordml" xmlns:w15="http://schemas.microsoft.com/office/word/2012/wordml" xmlns:wne="http://schemas.microsoft.com/office/word/2006/wordml" xmlns:wpg="http://schemas.microsoft.com/office/word/2010/wordprocessingGroup" xmlns:wpi="http://schemas.microsoft.com/office/word/2010/wordprocessingInk" xmlns:wps="http://schemas.microsoft.com/office/word/2010/wordprocessingShape" mc:Ignorable="w14 w15 wp14">
-  <!-- Generated by Aspose.Words for Java 20.12.0 -->
+  <!-- Generated by Aspose.Words for Java 21.10.0 -->
   <w:body>
     <w:p>
       <w:pPr>
@@ -35,44 +35,44 @@
           <w:highlight w:val="none"/>
           <w:u w:val="none" w:color="auto"/>
           <w:effect w:val="none"/>
-          <w:bdr w:val="nil"/>
-          <w:shd w:val="clear" w:color="auto" w:fill="auto"/>
-          <w:vertAlign w:val="baseline"/>
-          <w:rtl w:val="0"/>
-          <w:cs w:val="0"/>
-          <w:lang w:val="es-ES" w:eastAsia="zh-TW" w:bidi="ar-SA"/>
-        </w:rPr>
-        <w:t>t êèxcêèpt tóõ sóõ têèmpêèr mùütùüãâl tãâstêès móõthêèr.</w:t>
-      </w:r>
-      <w:r>
-        <w:rPr>
-          <w:rStyle w:val="DefaultParagraphFont"/>
-          <w:rFonts w:ascii="Calibri" w:eastAsia="Calibri" w:hAnsi="Calibri" w:cs="Calibri"/>
-          <w:b w:val="0"/>
-          <w:bCs w:val="0"/>
-          <w:i w:val="0"/>
-          <w:iCs w:val="0"/>
-          <w:caps w:val="0"/>
-          <w:smallCaps w:val="0"/>
-          <w:strike w:val="0"/>
-          <w:dstrike w:val="0"/>
-          <w:outline w:val="0"/>
-          <w:shadow w:val="0"/>
-          <w:emboss w:val="0"/>
-          <w:imprint w:val="0"/>
-          <w:noProof w:val="0"/>
-          <w:vanish w:val="0"/>
-          <w:color w:val="auto"/>
-          <w:spacing w:val="0"/>
-          <w:w w:val="100"/>
-          <w:kern w:val="0"/>
-          <w:position w:val="0"/>
-          <w:sz w:val="22"/>
-          <w:szCs w:val="22"/>
-          <w:highlight w:val="none"/>
-          <w:u w:val="none" w:color="auto"/>
-          <w:effect w:val="none"/>
-          <w:bdr w:val="nil"/>
+          <w:bdr w:val="none" w:sz="0" w:space="0" w:color="auto"/>
+          <w:shd w:val="clear" w:color="auto" w:fill="auto"/>
+          <w:vertAlign w:val="baseline"/>
+          <w:rtl w:val="0"/>
+          <w:cs w:val="0"/>
+          <w:lang w:val="es-ES" w:eastAsia="zh-TW" w:bidi="ar-SA"/>
+        </w:rPr>
+        <w:t>t èêxcèêpt tòò sòò tèêmpèêr müûtüûáäl táästèês mòòthèêr.</w:t>
+      </w:r>
+      <w:r>
+        <w:rPr>
+          <w:rStyle w:val="DefaultParagraphFont"/>
+          <w:rFonts w:ascii="Calibri" w:eastAsia="Calibri" w:hAnsi="Calibri" w:cs="Calibri"/>
+          <w:b w:val="0"/>
+          <w:bCs w:val="0"/>
+          <w:i w:val="0"/>
+          <w:iCs w:val="0"/>
+          <w:caps w:val="0"/>
+          <w:smallCaps w:val="0"/>
+          <w:strike w:val="0"/>
+          <w:dstrike w:val="0"/>
+          <w:outline w:val="0"/>
+          <w:shadow w:val="0"/>
+          <w:emboss w:val="0"/>
+          <w:imprint w:val="0"/>
+          <w:noProof w:val="0"/>
+          <w:vanish w:val="0"/>
+          <w:color w:val="auto"/>
+          <w:spacing w:val="0"/>
+          <w:w w:val="100"/>
+          <w:kern w:val="0"/>
+          <w:position w:val="0"/>
+          <w:sz w:val="22"/>
+          <w:szCs w:val="22"/>
+          <w:highlight w:val="none"/>
+          <w:u w:val="none" w:color="auto"/>
+          <w:effect w:val="none"/>
+          <w:bdr w:val="none" w:sz="0" w:space="0" w:color="auto"/>
           <w:shd w:val="clear" w:color="auto" w:fill="auto"/>
           <w:vertAlign w:val="baseline"/>
           <w:rtl w:val="0"/>
@@ -109,44 +109,44 @@
           <w:highlight w:val="none"/>
           <w:u w:val="none" w:color="auto"/>
           <w:effect w:val="none"/>
-          <w:bdr w:val="nil"/>
-          <w:shd w:val="clear" w:color="auto" w:fill="auto"/>
-          <w:vertAlign w:val="baseline"/>
-          <w:rtl w:val="0"/>
-          <w:cs w:val="0"/>
-          <w:lang w:val="es-ES" w:eastAsia="zh-TW" w:bidi="ar-SA"/>
-        </w:rPr>
-        <w:t>Íntêërêëstêëd cûûltîîvâätêëd îîts cõôntîînûûîîng nõôw yêët âärêë.</w:t>
-      </w:r>
-      <w:r>
-        <w:rPr>
-          <w:rStyle w:val="DefaultParagraphFont"/>
-          <w:rFonts w:ascii="Calibri" w:eastAsia="Calibri" w:hAnsi="Calibri" w:cs="Calibri"/>
-          <w:b w:val="0"/>
-          <w:bCs w:val="0"/>
-          <w:i w:val="0"/>
-          <w:iCs w:val="0"/>
-          <w:caps w:val="0"/>
-          <w:smallCaps w:val="0"/>
-          <w:strike w:val="0"/>
-          <w:dstrike w:val="0"/>
-          <w:outline w:val="0"/>
-          <w:shadow w:val="0"/>
-          <w:emboss w:val="0"/>
-          <w:imprint w:val="0"/>
-          <w:noProof w:val="0"/>
-          <w:vanish w:val="0"/>
-          <w:color w:val="auto"/>
-          <w:spacing w:val="0"/>
-          <w:w w:val="100"/>
-          <w:kern w:val="0"/>
-          <w:position w:val="0"/>
-          <w:sz w:val="22"/>
-          <w:szCs w:val="22"/>
-          <w:highlight w:val="none"/>
-          <w:u w:val="none" w:color="auto"/>
-          <w:effect w:val="none"/>
-          <w:bdr w:val="nil"/>
+          <w:bdr w:val="none" w:sz="0" w:space="0" w:color="auto"/>
+          <w:shd w:val="clear" w:color="auto" w:fill="auto"/>
+          <w:vertAlign w:val="baseline"/>
+          <w:rtl w:val="0"/>
+          <w:cs w:val="0"/>
+          <w:lang w:val="es-ES" w:eastAsia="zh-TW" w:bidi="ar-SA"/>
+        </w:rPr>
+        <w:t>Ìntêêrêêstêêd cúýltíìváâtêêd íìts cöõntíìnúýíìng nöõw yêêt áârêê.</w:t>
+      </w:r>
+      <w:r>
+        <w:rPr>
+          <w:rStyle w:val="DefaultParagraphFont"/>
+          <w:rFonts w:ascii="Calibri" w:eastAsia="Calibri" w:hAnsi="Calibri" w:cs="Calibri"/>
+          <w:b w:val="0"/>
+          <w:bCs w:val="0"/>
+          <w:i w:val="0"/>
+          <w:iCs w:val="0"/>
+          <w:caps w:val="0"/>
+          <w:smallCaps w:val="0"/>
+          <w:strike w:val="0"/>
+          <w:dstrike w:val="0"/>
+          <w:outline w:val="0"/>
+          <w:shadow w:val="0"/>
+          <w:emboss w:val="0"/>
+          <w:imprint w:val="0"/>
+          <w:noProof w:val="0"/>
+          <w:vanish w:val="0"/>
+          <w:color w:val="auto"/>
+          <w:spacing w:val="0"/>
+          <w:w w:val="100"/>
+          <w:kern w:val="0"/>
+          <w:position w:val="0"/>
+          <w:sz w:val="22"/>
+          <w:szCs w:val="22"/>
+          <w:highlight w:val="none"/>
+          <w:u w:val="none" w:color="auto"/>
+          <w:effect w:val="none"/>
+          <w:bdr w:val="none" w:sz="0" w:space="0" w:color="auto"/>
           <w:shd w:val="clear" w:color="auto" w:fill="auto"/>
           <w:vertAlign w:val="baseline"/>
           <w:rtl w:val="0"/>
@@ -183,44 +183,44 @@
           <w:highlight w:val="none"/>
           <w:u w:val="none" w:color="auto"/>
           <w:effect w:val="none"/>
-          <w:bdr w:val="nil"/>
-          <w:shd w:val="clear" w:color="auto" w:fill="auto"/>
-          <w:vertAlign w:val="baseline"/>
-          <w:rtl w:val="0"/>
-          <w:cs w:val="0"/>
-          <w:lang w:val="es-ES" w:eastAsia="zh-TW" w:bidi="ar-SA"/>
-        </w:rPr>
-        <w:t>Óúút îìntëèrëèstëèd åáccëèptåáncëè ôöúúr påártîìåálîìty åáffrôöntîìng úúnplëèåásåánt why åádd.</w:t>
-      </w:r>
-      <w:r>
-        <w:rPr>
-          <w:rStyle w:val="DefaultParagraphFont"/>
-          <w:rFonts w:ascii="Calibri" w:eastAsia="Calibri" w:hAnsi="Calibri" w:cs="Calibri"/>
-          <w:b w:val="0"/>
-          <w:bCs w:val="0"/>
-          <w:i w:val="0"/>
-          <w:iCs w:val="0"/>
-          <w:caps w:val="0"/>
-          <w:smallCaps w:val="0"/>
-          <w:strike w:val="0"/>
-          <w:dstrike w:val="0"/>
-          <w:outline w:val="0"/>
-          <w:shadow w:val="0"/>
-          <w:emboss w:val="0"/>
-          <w:imprint w:val="0"/>
-          <w:noProof w:val="0"/>
-          <w:vanish w:val="0"/>
-          <w:color w:val="auto"/>
-          <w:spacing w:val="0"/>
-          <w:w w:val="100"/>
-          <w:kern w:val="0"/>
-          <w:position w:val="0"/>
-          <w:sz w:val="22"/>
-          <w:szCs w:val="22"/>
-          <w:highlight w:val="none"/>
-          <w:u w:val="none" w:color="auto"/>
-          <w:effect w:val="none"/>
-          <w:bdr w:val="nil"/>
+          <w:bdr w:val="none" w:sz="0" w:space="0" w:color="auto"/>
+          <w:shd w:val="clear" w:color="auto" w:fill="auto"/>
+          <w:vertAlign w:val="baseline"/>
+          <w:rtl w:val="0"/>
+          <w:cs w:val="0"/>
+          <w:lang w:val="es-ES" w:eastAsia="zh-TW" w:bidi="ar-SA"/>
+        </w:rPr>
+        <w:t>Óüùt ïîntêèrêèstêèd ãàccêèptãàncêè ôóüùr pãàrtïîãàlïîty ãàffrôóntïîng üùnplêèãàsãànt why ãàdd.</w:t>
+      </w:r>
+      <w:r>
+        <w:rPr>
+          <w:rStyle w:val="DefaultParagraphFont"/>
+          <w:rFonts w:ascii="Calibri" w:eastAsia="Calibri" w:hAnsi="Calibri" w:cs="Calibri"/>
+          <w:b w:val="0"/>
+          <w:bCs w:val="0"/>
+          <w:i w:val="0"/>
+          <w:iCs w:val="0"/>
+          <w:caps w:val="0"/>
+          <w:smallCaps w:val="0"/>
+          <w:strike w:val="0"/>
+          <w:dstrike w:val="0"/>
+          <w:outline w:val="0"/>
+          <w:shadow w:val="0"/>
+          <w:emboss w:val="0"/>
+          <w:imprint w:val="0"/>
+          <w:noProof w:val="0"/>
+          <w:vanish w:val="0"/>
+          <w:color w:val="auto"/>
+          <w:spacing w:val="0"/>
+          <w:w w:val="100"/>
+          <w:kern w:val="0"/>
+          <w:position w:val="0"/>
+          <w:sz w:val="22"/>
+          <w:szCs w:val="22"/>
+          <w:highlight w:val="none"/>
+          <w:u w:val="none" w:color="auto"/>
+          <w:effect w:val="none"/>
+          <w:bdr w:val="none" w:sz="0" w:space="0" w:color="auto"/>
           <w:shd w:val="clear" w:color="auto" w:fill="auto"/>
           <w:vertAlign w:val="baseline"/>
           <w:rtl w:val="0"/>
@@ -257,44 +257,44 @@
           <w:highlight w:val="none"/>
           <w:u w:val="none" w:color="auto"/>
           <w:effect w:val="none"/>
-          <w:bdr w:val="nil"/>
-          <w:shd w:val="clear" w:color="auto" w:fill="auto"/>
-          <w:vertAlign w:val="baseline"/>
-          <w:rtl w:val="0"/>
-          <w:cs w:val="0"/>
-          <w:lang w:val="es-ES" w:eastAsia="zh-TW" w:bidi="ar-SA"/>
-        </w:rPr>
-        <w:t>Èstèêèêm gäärdèên mèên yèêt shy côòûúrsèê.</w:t>
-      </w:r>
-      <w:r>
-        <w:rPr>
-          <w:rStyle w:val="DefaultParagraphFont"/>
-          <w:rFonts w:ascii="Calibri" w:eastAsia="Calibri" w:hAnsi="Calibri" w:cs="Calibri"/>
-          <w:b w:val="0"/>
-          <w:bCs w:val="0"/>
-          <w:i w:val="0"/>
-          <w:iCs w:val="0"/>
-          <w:caps w:val="0"/>
-          <w:smallCaps w:val="0"/>
-          <w:strike w:val="0"/>
-          <w:dstrike w:val="0"/>
-          <w:outline w:val="0"/>
-          <w:shadow w:val="0"/>
-          <w:emboss w:val="0"/>
-          <w:imprint w:val="0"/>
-          <w:noProof w:val="0"/>
-          <w:vanish w:val="0"/>
-          <w:color w:val="auto"/>
-          <w:spacing w:val="0"/>
-          <w:w w:val="100"/>
-          <w:kern w:val="0"/>
-          <w:position w:val="0"/>
-          <w:sz w:val="22"/>
-          <w:szCs w:val="22"/>
-          <w:highlight w:val="none"/>
-          <w:u w:val="none" w:color="auto"/>
-          <w:effect w:val="none"/>
-          <w:bdr w:val="nil"/>
+          <w:bdr w:val="none" w:sz="0" w:space="0" w:color="auto"/>
+          <w:shd w:val="clear" w:color="auto" w:fill="auto"/>
+          <w:vertAlign w:val="baseline"/>
+          <w:rtl w:val="0"/>
+          <w:cs w:val="0"/>
+          <w:lang w:val="es-ES" w:eastAsia="zh-TW" w:bidi="ar-SA"/>
+        </w:rPr>
+        <w:t>Êstéèéèm gäãrdéèn méèn yéèt shy côôüürséè.</w:t>
+      </w:r>
+      <w:r>
+        <w:rPr>
+          <w:rStyle w:val="DefaultParagraphFont"/>
+          <w:rFonts w:ascii="Calibri" w:eastAsia="Calibri" w:hAnsi="Calibri" w:cs="Calibri"/>
+          <w:b w:val="0"/>
+          <w:bCs w:val="0"/>
+          <w:i w:val="0"/>
+          <w:iCs w:val="0"/>
+          <w:caps w:val="0"/>
+          <w:smallCaps w:val="0"/>
+          <w:strike w:val="0"/>
+          <w:dstrike w:val="0"/>
+          <w:outline w:val="0"/>
+          <w:shadow w:val="0"/>
+          <w:emboss w:val="0"/>
+          <w:imprint w:val="0"/>
+          <w:noProof w:val="0"/>
+          <w:vanish w:val="0"/>
+          <w:color w:val="auto"/>
+          <w:spacing w:val="0"/>
+          <w:w w:val="100"/>
+          <w:kern w:val="0"/>
+          <w:position w:val="0"/>
+          <w:sz w:val="22"/>
+          <w:szCs w:val="22"/>
+          <w:highlight w:val="none"/>
+          <w:u w:val="none" w:color="auto"/>
+          <w:effect w:val="none"/>
+          <w:bdr w:val="none" w:sz="0" w:space="0" w:color="auto"/>
           <w:shd w:val="clear" w:color="auto" w:fill="auto"/>
           <w:vertAlign w:val="baseline"/>
           <w:rtl w:val="0"/>
@@ -331,44 +331,44 @@
           <w:highlight w:val="none"/>
           <w:u w:val="none" w:color="auto"/>
           <w:effect w:val="none"/>
-          <w:bdr w:val="nil"/>
-          <w:shd w:val="clear" w:color="auto" w:fill="auto"/>
-          <w:vertAlign w:val="baseline"/>
-          <w:rtl w:val="0"/>
-          <w:cs w:val="0"/>
-          <w:lang w:val="es-ES" w:eastAsia="zh-TW" w:bidi="ar-SA"/>
-        </w:rPr>
-        <w:t>Cóönsýúltëêd ýúp my tóölëêrâåbly sóömëêtíímëês pëêrpëêtýúâål óöh.</w:t>
-      </w:r>
-      <w:r>
-        <w:rPr>
-          <w:rStyle w:val="DefaultParagraphFont"/>
-          <w:rFonts w:ascii="Calibri" w:eastAsia="Calibri" w:hAnsi="Calibri" w:cs="Calibri"/>
-          <w:b w:val="0"/>
-          <w:bCs w:val="0"/>
-          <w:i w:val="0"/>
-          <w:iCs w:val="0"/>
-          <w:caps w:val="0"/>
-          <w:smallCaps w:val="0"/>
-          <w:strike w:val="0"/>
-          <w:dstrike w:val="0"/>
-          <w:outline w:val="0"/>
-          <w:shadow w:val="0"/>
-          <w:emboss w:val="0"/>
-          <w:imprint w:val="0"/>
-          <w:noProof w:val="0"/>
-          <w:vanish w:val="0"/>
-          <w:color w:val="auto"/>
-          <w:spacing w:val="0"/>
-          <w:w w:val="100"/>
-          <w:kern w:val="0"/>
-          <w:position w:val="0"/>
-          <w:sz w:val="22"/>
-          <w:szCs w:val="22"/>
-          <w:highlight w:val="none"/>
-          <w:u w:val="none" w:color="auto"/>
-          <w:effect w:val="none"/>
-          <w:bdr w:val="nil"/>
+          <w:bdr w:val="none" w:sz="0" w:space="0" w:color="auto"/>
+          <w:shd w:val="clear" w:color="auto" w:fill="auto"/>
+          <w:vertAlign w:val="baseline"/>
+          <w:rtl w:val="0"/>
+          <w:cs w:val="0"/>
+          <w:lang w:val="es-ES" w:eastAsia="zh-TW" w:bidi="ar-SA"/>
+        </w:rPr>
+        <w:t>Còônsüûltêèd üûp my tòôlêèräåbly sòômêètïìmêès pêèrpêètüûäål òôh.</w:t>
+      </w:r>
+      <w:r>
+        <w:rPr>
+          <w:rStyle w:val="DefaultParagraphFont"/>
+          <w:rFonts w:ascii="Calibri" w:eastAsia="Calibri" w:hAnsi="Calibri" w:cs="Calibri"/>
+          <w:b w:val="0"/>
+          <w:bCs w:val="0"/>
+          <w:i w:val="0"/>
+          <w:iCs w:val="0"/>
+          <w:caps w:val="0"/>
+          <w:smallCaps w:val="0"/>
+          <w:strike w:val="0"/>
+          <w:dstrike w:val="0"/>
+          <w:outline w:val="0"/>
+          <w:shadow w:val="0"/>
+          <w:emboss w:val="0"/>
+          <w:imprint w:val="0"/>
+          <w:noProof w:val="0"/>
+          <w:vanish w:val="0"/>
+          <w:color w:val="auto"/>
+          <w:spacing w:val="0"/>
+          <w:w w:val="100"/>
+          <w:kern w:val="0"/>
+          <w:position w:val="0"/>
+          <w:sz w:val="22"/>
+          <w:szCs w:val="22"/>
+          <w:highlight w:val="none"/>
+          <w:u w:val="none" w:color="auto"/>
+          <w:effect w:val="none"/>
+          <w:bdr w:val="none" w:sz="0" w:space="0" w:color="auto"/>
           <w:shd w:val="clear" w:color="auto" w:fill="auto"/>
           <w:vertAlign w:val="baseline"/>
           <w:rtl w:val="0"/>
@@ -405,44 +405,44 @@
           <w:highlight w:val="none"/>
           <w:u w:val="none" w:color="auto"/>
           <w:effect w:val="none"/>
-          <w:bdr w:val="nil"/>
-          <w:shd w:val="clear" w:color="auto" w:fill="auto"/>
-          <w:vertAlign w:val="baseline"/>
-          <w:rtl w:val="0"/>
-          <w:cs w:val="0"/>
-          <w:lang w:val="es-ES" w:eastAsia="zh-TW" w:bidi="ar-SA"/>
-        </w:rPr>
-        <w:t>Éxprëèssíìóön äàccëèptäàncëè íìmprýúdëèncëè päàrtíìcýúläàr häàd ëèäàt ýúnsäàtíìäàblëè.</w:t>
-      </w:r>
-      <w:r>
-        <w:rPr>
-          <w:rStyle w:val="DefaultParagraphFont"/>
-          <w:rFonts w:ascii="Calibri" w:eastAsia="Calibri" w:hAnsi="Calibri" w:cs="Calibri"/>
-          <w:b w:val="0"/>
-          <w:bCs w:val="0"/>
-          <w:i w:val="0"/>
-          <w:iCs w:val="0"/>
-          <w:caps w:val="0"/>
-          <w:smallCaps w:val="0"/>
-          <w:strike w:val="0"/>
-          <w:dstrike w:val="0"/>
-          <w:outline w:val="0"/>
-          <w:shadow w:val="0"/>
-          <w:emboss w:val="0"/>
-          <w:imprint w:val="0"/>
-          <w:noProof w:val="0"/>
-          <w:vanish w:val="0"/>
-          <w:color w:val="auto"/>
-          <w:spacing w:val="0"/>
-          <w:w w:val="100"/>
-          <w:kern w:val="0"/>
-          <w:position w:val="0"/>
-          <w:sz w:val="22"/>
-          <w:szCs w:val="22"/>
-          <w:highlight w:val="none"/>
-          <w:u w:val="none" w:color="auto"/>
-          <w:effect w:val="none"/>
-          <w:bdr w:val="nil"/>
+          <w:bdr w:val="none" w:sz="0" w:space="0" w:color="auto"/>
+          <w:shd w:val="clear" w:color="auto" w:fill="auto"/>
+          <w:vertAlign w:val="baseline"/>
+          <w:rtl w:val="0"/>
+          <w:cs w:val="0"/>
+          <w:lang w:val="es-ES" w:eastAsia="zh-TW" w:bidi="ar-SA"/>
+        </w:rPr>
+        <w:t>Èxprëêssíïóön æåccëêptæåncëê íïmprüüdëêncëê pæårtíïcüülæår hæåd ëêæåt üünsæåtíïæåblëê.</w:t>
+      </w:r>
+      <w:r>
+        <w:rPr>
+          <w:rStyle w:val="DefaultParagraphFont"/>
+          <w:rFonts w:ascii="Calibri" w:eastAsia="Calibri" w:hAnsi="Calibri" w:cs="Calibri"/>
+          <w:b w:val="0"/>
+          <w:bCs w:val="0"/>
+          <w:i w:val="0"/>
+          <w:iCs w:val="0"/>
+          <w:caps w:val="0"/>
+          <w:smallCaps w:val="0"/>
+          <w:strike w:val="0"/>
+          <w:dstrike w:val="0"/>
+          <w:outline w:val="0"/>
+          <w:shadow w:val="0"/>
+          <w:emboss w:val="0"/>
+          <w:imprint w:val="0"/>
+          <w:noProof w:val="0"/>
+          <w:vanish w:val="0"/>
+          <w:color w:val="auto"/>
+          <w:spacing w:val="0"/>
+          <w:w w:val="100"/>
+          <w:kern w:val="0"/>
+          <w:position w:val="0"/>
+          <w:sz w:val="22"/>
+          <w:szCs w:val="22"/>
+          <w:highlight w:val="none"/>
+          <w:u w:val="none" w:color="auto"/>
+          <w:effect w:val="none"/>
+          <w:bdr w:val="none" w:sz="0" w:space="0" w:color="auto"/>
           <w:shd w:val="clear" w:color="auto" w:fill="auto"/>
           <w:vertAlign w:val="baseline"/>
           <w:rtl w:val="0"/>
@@ -485,44 +485,44 @@
           <w:highlight w:val="none"/>
           <w:u w:val="none" w:color="auto"/>
           <w:effect w:val="none"/>
-          <w:bdr w:val="nil"/>
-          <w:shd w:val="clear" w:color="auto" w:fill="auto"/>
-          <w:vertAlign w:val="baseline"/>
-          <w:rtl w:val="0"/>
-          <w:cs w:val="0"/>
-          <w:lang w:val="es-ES" w:eastAsia="zh-TW" w:bidi="ar-SA"/>
-        </w:rPr>
-        <w:t>Hããd déênóötíîng próöpéêrly jóöíîntýýréê yóöýý óöccããsíîóön díîréêctly rããíîlléêry.</w:t>
-      </w:r>
-      <w:r>
-        <w:rPr>
-          <w:rStyle w:val="DefaultParagraphFont"/>
-          <w:rFonts w:ascii="Calibri" w:eastAsia="Calibri" w:hAnsi="Calibri" w:cs="Calibri"/>
-          <w:b w:val="0"/>
-          <w:bCs w:val="0"/>
-          <w:i w:val="0"/>
-          <w:iCs w:val="0"/>
-          <w:caps w:val="0"/>
-          <w:smallCaps w:val="0"/>
-          <w:strike w:val="0"/>
-          <w:dstrike w:val="0"/>
-          <w:outline w:val="0"/>
-          <w:shadow w:val="0"/>
-          <w:emboss w:val="0"/>
-          <w:imprint w:val="0"/>
-          <w:noProof w:val="0"/>
-          <w:vanish w:val="0"/>
-          <w:color w:val="auto"/>
-          <w:spacing w:val="0"/>
-          <w:w w:val="100"/>
-          <w:kern w:val="0"/>
-          <w:position w:val="0"/>
-          <w:sz w:val="22"/>
-          <w:szCs w:val="22"/>
-          <w:highlight w:val="none"/>
-          <w:u w:val="none" w:color="auto"/>
-          <w:effect w:val="none"/>
-          <w:bdr w:val="nil"/>
+          <w:bdr w:val="none" w:sz="0" w:space="0" w:color="auto"/>
+          <w:shd w:val="clear" w:color="auto" w:fill="auto"/>
+          <w:vertAlign w:val="baseline"/>
+          <w:rtl w:val="0"/>
+          <w:cs w:val="0"/>
+          <w:lang w:val="es-ES" w:eastAsia="zh-TW" w:bidi="ar-SA"/>
+        </w:rPr>
+        <w:t>Häæd déènòôtììng pròôpéèrly jòôììntýûréè yòôýû òôccäæsììòôn dììréèctly räæììlléèry.</w:t>
+      </w:r>
+      <w:r>
+        <w:rPr>
+          <w:rStyle w:val="DefaultParagraphFont"/>
+          <w:rFonts w:ascii="Calibri" w:eastAsia="Calibri" w:hAnsi="Calibri" w:cs="Calibri"/>
+          <w:b w:val="0"/>
+          <w:bCs w:val="0"/>
+          <w:i w:val="0"/>
+          <w:iCs w:val="0"/>
+          <w:caps w:val="0"/>
+          <w:smallCaps w:val="0"/>
+          <w:strike w:val="0"/>
+          <w:dstrike w:val="0"/>
+          <w:outline w:val="0"/>
+          <w:shadow w:val="0"/>
+          <w:emboss w:val="0"/>
+          <w:imprint w:val="0"/>
+          <w:noProof w:val="0"/>
+          <w:vanish w:val="0"/>
+          <w:color w:val="auto"/>
+          <w:spacing w:val="0"/>
+          <w:w w:val="100"/>
+          <w:kern w:val="0"/>
+          <w:position w:val="0"/>
+          <w:sz w:val="22"/>
+          <w:szCs w:val="22"/>
+          <w:highlight w:val="none"/>
+          <w:u w:val="none" w:color="auto"/>
+          <w:effect w:val="none"/>
+          <w:bdr w:val="none" w:sz="0" w:space="0" w:color="auto"/>
           <w:shd w:val="clear" w:color="auto" w:fill="auto"/>
           <w:vertAlign w:val="baseline"/>
           <w:rtl w:val="0"/>
@@ -559,44 +559,44 @@
           <w:highlight w:val="none"/>
           <w:u w:val="none" w:color="auto"/>
           <w:effect w:val="none"/>
-          <w:bdr w:val="nil"/>
-          <w:shd w:val="clear" w:color="auto" w:fill="auto"/>
-          <w:vertAlign w:val="baseline"/>
-          <w:rtl w:val="0"/>
-          <w:cs w:val="0"/>
-          <w:lang w:val="es-ES" w:eastAsia="zh-TW" w:bidi="ar-SA"/>
-        </w:rPr>
-        <w:t>În såæíïd töò öòf pöòöòr fúùll bêé pöòst fåæcêé snúùg.</w:t>
-      </w:r>
-      <w:r>
-        <w:rPr>
-          <w:rStyle w:val="DefaultParagraphFont"/>
-          <w:rFonts w:ascii="Calibri" w:eastAsia="Calibri" w:hAnsi="Calibri" w:cs="Calibri"/>
-          <w:b w:val="0"/>
-          <w:bCs w:val="0"/>
-          <w:i w:val="0"/>
-          <w:iCs w:val="0"/>
-          <w:caps w:val="0"/>
-          <w:smallCaps w:val="0"/>
-          <w:strike w:val="0"/>
-          <w:dstrike w:val="0"/>
-          <w:outline w:val="0"/>
-          <w:shadow w:val="0"/>
-          <w:emboss w:val="0"/>
-          <w:imprint w:val="0"/>
-          <w:noProof w:val="0"/>
-          <w:vanish w:val="0"/>
-          <w:color w:val="auto"/>
-          <w:spacing w:val="0"/>
-          <w:w w:val="100"/>
-          <w:kern w:val="0"/>
-          <w:position w:val="0"/>
-          <w:sz w:val="22"/>
-          <w:szCs w:val="22"/>
-          <w:highlight w:val="none"/>
-          <w:u w:val="none" w:color="auto"/>
-          <w:effect w:val="none"/>
-          <w:bdr w:val="nil"/>
+          <w:bdr w:val="none" w:sz="0" w:space="0" w:color="auto"/>
+          <w:shd w:val="clear" w:color="auto" w:fill="auto"/>
+          <w:vertAlign w:val="baseline"/>
+          <w:rtl w:val="0"/>
+          <w:cs w:val="0"/>
+          <w:lang w:val="es-ES" w:eastAsia="zh-TW" w:bidi="ar-SA"/>
+        </w:rPr>
+        <w:t>Ìn sáæíîd tóõ óõf póõóõr fùúll béé póõst fáæcéé snùúg.</w:t>
+      </w:r>
+      <w:r>
+        <w:rPr>
+          <w:rStyle w:val="DefaultParagraphFont"/>
+          <w:rFonts w:ascii="Calibri" w:eastAsia="Calibri" w:hAnsi="Calibri" w:cs="Calibri"/>
+          <w:b w:val="0"/>
+          <w:bCs w:val="0"/>
+          <w:i w:val="0"/>
+          <w:iCs w:val="0"/>
+          <w:caps w:val="0"/>
+          <w:smallCaps w:val="0"/>
+          <w:strike w:val="0"/>
+          <w:dstrike w:val="0"/>
+          <w:outline w:val="0"/>
+          <w:shadow w:val="0"/>
+          <w:emboss w:val="0"/>
+          <w:imprint w:val="0"/>
+          <w:noProof w:val="0"/>
+          <w:vanish w:val="0"/>
+          <w:color w:val="auto"/>
+          <w:spacing w:val="0"/>
+          <w:w w:val="100"/>
+          <w:kern w:val="0"/>
+          <w:position w:val="0"/>
+          <w:sz w:val="22"/>
+          <w:szCs w:val="22"/>
+          <w:highlight w:val="none"/>
+          <w:u w:val="none" w:color="auto"/>
+          <w:effect w:val="none"/>
+          <w:bdr w:val="none" w:sz="0" w:space="0" w:color="auto"/>
           <w:shd w:val="clear" w:color="auto" w:fill="auto"/>
           <w:vertAlign w:val="baseline"/>
           <w:rtl w:val="0"/>
@@ -633,44 +633,44 @@
           <w:highlight w:val="none"/>
           <w:u w:val="none" w:color="auto"/>
           <w:effect w:val="none"/>
-          <w:bdr w:val="nil"/>
-          <w:shd w:val="clear" w:color="auto" w:fill="auto"/>
-          <w:vertAlign w:val="baseline"/>
-          <w:rtl w:val="0"/>
-          <w:cs w:val="0"/>
-          <w:lang w:val="es-ES" w:eastAsia="zh-TW" w:bidi="ar-SA"/>
-        </w:rPr>
-        <w:t>Ìntröõdýücêêd íïmprýüdêêncêê sêêêê sæáy ýünplêêæásíïng dêêvöõnshíïrêê æáccêêptæáncêê söõn.</w:t>
-      </w:r>
-      <w:r>
-        <w:rPr>
-          <w:rStyle w:val="DefaultParagraphFont"/>
-          <w:rFonts w:ascii="Calibri" w:eastAsia="Calibri" w:hAnsi="Calibri" w:cs="Calibri"/>
-          <w:b w:val="0"/>
-          <w:bCs w:val="0"/>
-          <w:i w:val="0"/>
-          <w:iCs w:val="0"/>
-          <w:caps w:val="0"/>
-          <w:smallCaps w:val="0"/>
-          <w:strike w:val="0"/>
-          <w:dstrike w:val="0"/>
-          <w:outline w:val="0"/>
-          <w:shadow w:val="0"/>
-          <w:emboss w:val="0"/>
-          <w:imprint w:val="0"/>
-          <w:noProof w:val="0"/>
-          <w:vanish w:val="0"/>
-          <w:color w:val="auto"/>
-          <w:spacing w:val="0"/>
-          <w:w w:val="100"/>
-          <w:kern w:val="0"/>
-          <w:position w:val="0"/>
-          <w:sz w:val="22"/>
-          <w:szCs w:val="22"/>
-          <w:highlight w:val="none"/>
-          <w:u w:val="none" w:color="auto"/>
-          <w:effect w:val="none"/>
-          <w:bdr w:val="nil"/>
+          <w:bdr w:val="none" w:sz="0" w:space="0" w:color="auto"/>
+          <w:shd w:val="clear" w:color="auto" w:fill="auto"/>
+          <w:vertAlign w:val="baseline"/>
+          <w:rtl w:val="0"/>
+          <w:cs w:val="0"/>
+          <w:lang w:val="es-ES" w:eastAsia="zh-TW" w:bidi="ar-SA"/>
+        </w:rPr>
+        <w:t>Întróödûùcëêd ìïmprûùdëêncëê sëêëê säày ûùnplëêäàsìïng dëêvóönshìïrëê äàccëêptäàncëê sóön.</w:t>
+      </w:r>
+      <w:r>
+        <w:rPr>
+          <w:rStyle w:val="DefaultParagraphFont"/>
+          <w:rFonts w:ascii="Calibri" w:eastAsia="Calibri" w:hAnsi="Calibri" w:cs="Calibri"/>
+          <w:b w:val="0"/>
+          <w:bCs w:val="0"/>
+          <w:i w:val="0"/>
+          <w:iCs w:val="0"/>
+          <w:caps w:val="0"/>
+          <w:smallCaps w:val="0"/>
+          <w:strike w:val="0"/>
+          <w:dstrike w:val="0"/>
+          <w:outline w:val="0"/>
+          <w:shadow w:val="0"/>
+          <w:emboss w:val="0"/>
+          <w:imprint w:val="0"/>
+          <w:noProof w:val="0"/>
+          <w:vanish w:val="0"/>
+          <w:color w:val="auto"/>
+          <w:spacing w:val="0"/>
+          <w:w w:val="100"/>
+          <w:kern w:val="0"/>
+          <w:position w:val="0"/>
+          <w:sz w:val="22"/>
+          <w:szCs w:val="22"/>
+          <w:highlight w:val="none"/>
+          <w:u w:val="none" w:color="auto"/>
+          <w:effect w:val="none"/>
+          <w:bdr w:val="none" w:sz="0" w:space="0" w:color="auto"/>
           <w:shd w:val="clear" w:color="auto" w:fill="auto"/>
           <w:vertAlign w:val="baseline"/>
           <w:rtl w:val="0"/>
@@ -707,44 +707,44 @@
           <w:highlight w:val="none"/>
           <w:u w:val="none" w:color="auto"/>
           <w:effect w:val="none"/>
-          <w:bdr w:val="nil"/>
-          <w:shd w:val="clear" w:color="auto" w:fill="auto"/>
-          <w:vertAlign w:val="baseline"/>
-          <w:rtl w:val="0"/>
-          <w:cs w:val="0"/>
-          <w:lang w:val="es-ES" w:eastAsia="zh-TW" w:bidi="ar-SA"/>
-        </w:rPr>
-        <w:t>Ëxèëtèër lõöngèër wìîsdõöm gàäy nõör dèësìîgn àägèë.</w:t>
-      </w:r>
-      <w:r>
-        <w:rPr>
-          <w:rStyle w:val="DefaultParagraphFont"/>
-          <w:rFonts w:ascii="Calibri" w:eastAsia="Calibri" w:hAnsi="Calibri" w:cs="Calibri"/>
-          <w:b w:val="0"/>
-          <w:bCs w:val="0"/>
-          <w:i w:val="0"/>
-          <w:iCs w:val="0"/>
-          <w:caps w:val="0"/>
-          <w:smallCaps w:val="0"/>
-          <w:strike w:val="0"/>
-          <w:dstrike w:val="0"/>
-          <w:outline w:val="0"/>
-          <w:shadow w:val="0"/>
-          <w:emboss w:val="0"/>
-          <w:imprint w:val="0"/>
-          <w:noProof w:val="0"/>
-          <w:vanish w:val="0"/>
-          <w:color w:val="auto"/>
-          <w:spacing w:val="0"/>
-          <w:w w:val="100"/>
-          <w:kern w:val="0"/>
-          <w:position w:val="0"/>
-          <w:sz w:val="22"/>
-          <w:szCs w:val="22"/>
-          <w:highlight w:val="none"/>
-          <w:u w:val="none" w:color="auto"/>
-          <w:effect w:val="none"/>
-          <w:bdr w:val="nil"/>
+          <w:bdr w:val="none" w:sz="0" w:space="0" w:color="auto"/>
+          <w:shd w:val="clear" w:color="auto" w:fill="auto"/>
+          <w:vertAlign w:val="baseline"/>
+          <w:rtl w:val="0"/>
+          <w:cs w:val="0"/>
+          <w:lang w:val="es-ES" w:eastAsia="zh-TW" w:bidi="ar-SA"/>
+        </w:rPr>
+        <w:t>Ëxéétéér lööngéér wîìsdööm gàáy nöör déésîìgn àágéé.</w:t>
+      </w:r>
+      <w:r>
+        <w:rPr>
+          <w:rStyle w:val="DefaultParagraphFont"/>
+          <w:rFonts w:ascii="Calibri" w:eastAsia="Calibri" w:hAnsi="Calibri" w:cs="Calibri"/>
+          <w:b w:val="0"/>
+          <w:bCs w:val="0"/>
+          <w:i w:val="0"/>
+          <w:iCs w:val="0"/>
+          <w:caps w:val="0"/>
+          <w:smallCaps w:val="0"/>
+          <w:strike w:val="0"/>
+          <w:dstrike w:val="0"/>
+          <w:outline w:val="0"/>
+          <w:shadow w:val="0"/>
+          <w:emboss w:val="0"/>
+          <w:imprint w:val="0"/>
+          <w:noProof w:val="0"/>
+          <w:vanish w:val="0"/>
+          <w:color w:val="auto"/>
+          <w:spacing w:val="0"/>
+          <w:w w:val="100"/>
+          <w:kern w:val="0"/>
+          <w:position w:val="0"/>
+          <w:sz w:val="22"/>
+          <w:szCs w:val="22"/>
+          <w:highlight w:val="none"/>
+          <w:u w:val="none" w:color="auto"/>
+          <w:effect w:val="none"/>
+          <w:bdr w:val="none" w:sz="0" w:space="0" w:color="auto"/>
           <w:shd w:val="clear" w:color="auto" w:fill="auto"/>
           <w:vertAlign w:val="baseline"/>
           <w:rtl w:val="0"/>
@@ -781,44 +781,44 @@
           <w:highlight w:val="none"/>
           <w:u w:val="none" w:color="auto"/>
           <w:effect w:val="none"/>
-          <w:bdr w:val="nil"/>
-          <w:shd w:val="clear" w:color="auto" w:fill="auto"/>
-          <w:vertAlign w:val="baseline"/>
-          <w:rtl w:val="0"/>
-          <w:cs w:val="0"/>
-          <w:lang w:val="es-ES" w:eastAsia="zh-TW" w:bidi="ar-SA"/>
-        </w:rPr>
-        <w:t>Äm wèéäæthèér tóó èéntèérèéd nóórläænd nóó îìn shóówîìng sèérvîìcèé.</w:t>
-      </w:r>
-      <w:r>
-        <w:rPr>
-          <w:rStyle w:val="DefaultParagraphFont"/>
-          <w:rFonts w:ascii="Calibri" w:eastAsia="Calibri" w:hAnsi="Calibri" w:cs="Calibri"/>
-          <w:b w:val="0"/>
-          <w:bCs w:val="0"/>
-          <w:i w:val="0"/>
-          <w:iCs w:val="0"/>
-          <w:caps w:val="0"/>
-          <w:smallCaps w:val="0"/>
-          <w:strike w:val="0"/>
-          <w:dstrike w:val="0"/>
-          <w:outline w:val="0"/>
-          <w:shadow w:val="0"/>
-          <w:emboss w:val="0"/>
-          <w:imprint w:val="0"/>
-          <w:noProof w:val="0"/>
-          <w:vanish w:val="0"/>
-          <w:color w:val="auto"/>
-          <w:spacing w:val="0"/>
-          <w:w w:val="100"/>
-          <w:kern w:val="0"/>
-          <w:position w:val="0"/>
-          <w:sz w:val="22"/>
-          <w:szCs w:val="22"/>
-          <w:highlight w:val="none"/>
-          <w:u w:val="none" w:color="auto"/>
-          <w:effect w:val="none"/>
-          <w:bdr w:val="nil"/>
+          <w:bdr w:val="none" w:sz="0" w:space="0" w:color="auto"/>
+          <w:shd w:val="clear" w:color="auto" w:fill="auto"/>
+          <w:vertAlign w:val="baseline"/>
+          <w:rtl w:val="0"/>
+          <w:cs w:val="0"/>
+          <w:lang w:val="es-ES" w:eastAsia="zh-TW" w:bidi="ar-SA"/>
+        </w:rPr>
+        <w:t>Âm wéêæáthéêr tõö éêntéêréêd nõörlæánd nõö ïìn shõöwïìng séêrvïìcéê.</w:t>
+      </w:r>
+      <w:r>
+        <w:rPr>
+          <w:rStyle w:val="DefaultParagraphFont"/>
+          <w:rFonts w:ascii="Calibri" w:eastAsia="Calibri" w:hAnsi="Calibri" w:cs="Calibri"/>
+          <w:b w:val="0"/>
+          <w:bCs w:val="0"/>
+          <w:i w:val="0"/>
+          <w:iCs w:val="0"/>
+          <w:caps w:val="0"/>
+          <w:smallCaps w:val="0"/>
+          <w:strike w:val="0"/>
+          <w:dstrike w:val="0"/>
+          <w:outline w:val="0"/>
+          <w:shadow w:val="0"/>
+          <w:emboss w:val="0"/>
+          <w:imprint w:val="0"/>
+          <w:noProof w:val="0"/>
+          <w:vanish w:val="0"/>
+          <w:color w:val="auto"/>
+          <w:spacing w:val="0"/>
+          <w:w w:val="100"/>
+          <w:kern w:val="0"/>
+          <w:position w:val="0"/>
+          <w:sz w:val="22"/>
+          <w:szCs w:val="22"/>
+          <w:highlight w:val="none"/>
+          <w:u w:val="none" w:color="auto"/>
+          <w:effect w:val="none"/>
+          <w:bdr w:val="none" w:sz="0" w:space="0" w:color="auto"/>
           <w:shd w:val="clear" w:color="auto" w:fill="auto"/>
           <w:vertAlign w:val="baseline"/>
           <w:rtl w:val="0"/>
@@ -855,44 +855,44 @@
           <w:highlight w:val="none"/>
           <w:u w:val="none" w:color="auto"/>
           <w:effect w:val="none"/>
-          <w:bdr w:val="nil"/>
-          <w:shd w:val="clear" w:color="auto" w:fill="auto"/>
-          <w:vertAlign w:val="baseline"/>
-          <w:rtl w:val="0"/>
-          <w:cs w:val="0"/>
-          <w:lang w:val="es-ES" w:eastAsia="zh-TW" w:bidi="ar-SA"/>
-        </w:rPr>
-        <w:t>Nõòr rèëpèëàãtèëd spèëàãkííng shy àãppèëtíítèë.</w:t>
-      </w:r>
-      <w:r>
-        <w:rPr>
-          <w:rStyle w:val="DefaultParagraphFont"/>
-          <w:rFonts w:ascii="Calibri" w:eastAsia="Calibri" w:hAnsi="Calibri" w:cs="Calibri"/>
-          <w:b w:val="0"/>
-          <w:bCs w:val="0"/>
-          <w:i w:val="0"/>
-          <w:iCs w:val="0"/>
-          <w:caps w:val="0"/>
-          <w:smallCaps w:val="0"/>
-          <w:strike w:val="0"/>
-          <w:dstrike w:val="0"/>
-          <w:outline w:val="0"/>
-          <w:shadow w:val="0"/>
-          <w:emboss w:val="0"/>
-          <w:imprint w:val="0"/>
-          <w:noProof w:val="0"/>
-          <w:vanish w:val="0"/>
-          <w:color w:val="auto"/>
-          <w:spacing w:val="0"/>
-          <w:w w:val="100"/>
-          <w:kern w:val="0"/>
-          <w:position w:val="0"/>
-          <w:sz w:val="22"/>
-          <w:szCs w:val="22"/>
-          <w:highlight w:val="none"/>
-          <w:u w:val="none" w:color="auto"/>
-          <w:effect w:val="none"/>
-          <w:bdr w:val="nil"/>
+          <w:bdr w:val="none" w:sz="0" w:space="0" w:color="auto"/>
+          <w:shd w:val="clear" w:color="auto" w:fill="auto"/>
+          <w:vertAlign w:val="baseline"/>
+          <w:rtl w:val="0"/>
+          <w:cs w:val="0"/>
+          <w:lang w:val="es-ES" w:eastAsia="zh-TW" w:bidi="ar-SA"/>
+        </w:rPr>
+        <w:t>Nóôr réépééåátééd spééåákîìng shy åáppéétîìtéé.</w:t>
+      </w:r>
+      <w:r>
+        <w:rPr>
+          <w:rStyle w:val="DefaultParagraphFont"/>
+          <w:rFonts w:ascii="Calibri" w:eastAsia="Calibri" w:hAnsi="Calibri" w:cs="Calibri"/>
+          <w:b w:val="0"/>
+          <w:bCs w:val="0"/>
+          <w:i w:val="0"/>
+          <w:iCs w:val="0"/>
+          <w:caps w:val="0"/>
+          <w:smallCaps w:val="0"/>
+          <w:strike w:val="0"/>
+          <w:dstrike w:val="0"/>
+          <w:outline w:val="0"/>
+          <w:shadow w:val="0"/>
+          <w:emboss w:val="0"/>
+          <w:imprint w:val="0"/>
+          <w:noProof w:val="0"/>
+          <w:vanish w:val="0"/>
+          <w:color w:val="auto"/>
+          <w:spacing w:val="0"/>
+          <w:w w:val="100"/>
+          <w:kern w:val="0"/>
+          <w:position w:val="0"/>
+          <w:sz w:val="22"/>
+          <w:szCs w:val="22"/>
+          <w:highlight w:val="none"/>
+          <w:u w:val="none" w:color="auto"/>
+          <w:effect w:val="none"/>
+          <w:bdr w:val="none" w:sz="0" w:space="0" w:color="auto"/>
           <w:shd w:val="clear" w:color="auto" w:fill="auto"/>
           <w:vertAlign w:val="baseline"/>
           <w:rtl w:val="0"/>
@@ -929,44 +929,44 @@
           <w:highlight w:val="none"/>
           <w:u w:val="none" w:color="auto"/>
           <w:effect w:val="none"/>
-          <w:bdr w:val="nil"/>
-          <w:shd w:val="clear" w:color="auto" w:fill="auto"/>
-          <w:vertAlign w:val="baseline"/>
-          <w:rtl w:val="0"/>
-          <w:cs w:val="0"/>
-          <w:lang w:val="es-ES" w:eastAsia="zh-TW" w:bidi="ar-SA"/>
-        </w:rPr>
-        <w:t>Èxcïítééd ïít håàstïíly åàn påàstýùréé ïít óôbséérvéé.</w:t>
-      </w:r>
-      <w:r>
-        <w:rPr>
-          <w:rStyle w:val="DefaultParagraphFont"/>
-          <w:rFonts w:ascii="Calibri" w:eastAsia="Calibri" w:hAnsi="Calibri" w:cs="Calibri"/>
-          <w:b w:val="0"/>
-          <w:bCs w:val="0"/>
-          <w:i w:val="0"/>
-          <w:iCs w:val="0"/>
-          <w:caps w:val="0"/>
-          <w:smallCaps w:val="0"/>
-          <w:strike w:val="0"/>
-          <w:dstrike w:val="0"/>
-          <w:outline w:val="0"/>
-          <w:shadow w:val="0"/>
-          <w:emboss w:val="0"/>
-          <w:imprint w:val="0"/>
-          <w:noProof w:val="0"/>
-          <w:vanish w:val="0"/>
-          <w:color w:val="auto"/>
-          <w:spacing w:val="0"/>
-          <w:w w:val="100"/>
-          <w:kern w:val="0"/>
-          <w:position w:val="0"/>
-          <w:sz w:val="22"/>
-          <w:szCs w:val="22"/>
-          <w:highlight w:val="none"/>
-          <w:u w:val="none" w:color="auto"/>
-          <w:effect w:val="none"/>
-          <w:bdr w:val="nil"/>
+          <w:bdr w:val="none" w:sz="0" w:space="0" w:color="auto"/>
+          <w:shd w:val="clear" w:color="auto" w:fill="auto"/>
+          <w:vertAlign w:val="baseline"/>
+          <w:rtl w:val="0"/>
+          <w:cs w:val="0"/>
+          <w:lang w:val="es-ES" w:eastAsia="zh-TW" w:bidi="ar-SA"/>
+        </w:rPr>
+        <w:t>Ëxcíítëêd íít hàåstííly àån pàåstùùrëê íít öóbsëêrvëê.</w:t>
+      </w:r>
+      <w:r>
+        <w:rPr>
+          <w:rStyle w:val="DefaultParagraphFont"/>
+          <w:rFonts w:ascii="Calibri" w:eastAsia="Calibri" w:hAnsi="Calibri" w:cs="Calibri"/>
+          <w:b w:val="0"/>
+          <w:bCs w:val="0"/>
+          <w:i w:val="0"/>
+          <w:iCs w:val="0"/>
+          <w:caps w:val="0"/>
+          <w:smallCaps w:val="0"/>
+          <w:strike w:val="0"/>
+          <w:dstrike w:val="0"/>
+          <w:outline w:val="0"/>
+          <w:shadow w:val="0"/>
+          <w:emboss w:val="0"/>
+          <w:imprint w:val="0"/>
+          <w:noProof w:val="0"/>
+          <w:vanish w:val="0"/>
+          <w:color w:val="auto"/>
+          <w:spacing w:val="0"/>
+          <w:w w:val="100"/>
+          <w:kern w:val="0"/>
+          <w:position w:val="0"/>
+          <w:sz w:val="22"/>
+          <w:szCs w:val="22"/>
+          <w:highlight w:val="none"/>
+          <w:u w:val="none" w:color="auto"/>
+          <w:effect w:val="none"/>
+          <w:bdr w:val="none" w:sz="0" w:space="0" w:color="auto"/>
           <w:shd w:val="clear" w:color="auto" w:fill="auto"/>
           <w:vertAlign w:val="baseline"/>
           <w:rtl w:val="0"/>
@@ -1003,14 +1003,14 @@
           <w:highlight w:val="none"/>
           <w:u w:val="none" w:color="auto"/>
           <w:effect w:val="none"/>
-          <w:bdr w:val="nil"/>
-          <w:shd w:val="clear" w:color="auto" w:fill="auto"/>
-          <w:vertAlign w:val="baseline"/>
-          <w:rtl w:val="0"/>
-          <w:cs w:val="0"/>
-          <w:lang w:val="es-ES" w:eastAsia="zh-TW" w:bidi="ar-SA"/>
-        </w:rPr>
-        <w:t>Snúúg häãnd hôôw däãrëë hëërëë tôôôô.</w:t>
+          <w:bdr w:val="none" w:sz="0" w:space="0" w:color="auto"/>
+          <w:shd w:val="clear" w:color="auto" w:fill="auto"/>
+          <w:vertAlign w:val="baseline"/>
+          <w:rtl w:val="0"/>
+          <w:cs w:val="0"/>
+          <w:lang w:val="es-ES" w:eastAsia="zh-TW" w:bidi="ar-SA"/>
+        </w:rPr>
+        <w:t>Snûýg hãånd hõôw dãårèé hèérèé tõôõô.</w:t>
       </w:r>
       <w:bookmarkStart w:id="0" w:name="_GoBack"/>
       <w:bookmarkEnd w:id="0"/>

--- a/Test_BP/Fol_2k_files_500(2)/es-ES/file 500_2 - Copy (15).docx
+++ b/Test_BP/Fol_2k_files_500(2)/es-ES/file 500_2 - Copy (15).docx
@@ -42,7 +42,7 @@
           <w:cs w:val="0"/>
           <w:lang w:val="es-ES" w:eastAsia="zh-TW" w:bidi="ar-SA"/>
         </w:rPr>
-        <w:t>t èêxcèêpt tòò sòò tèêmpèêr müûtüûáäl táästèês mòòthèêr.</w:t>
+        <w:t>t èéxcèépt tòô sòô tèémpèér múútúúáál táástèés mòôthèér.</w:t>
       </w:r>
       <w:r>
         <w:rPr>
@@ -116,7 +116,7 @@
           <w:cs w:val="0"/>
           <w:lang w:val="es-ES" w:eastAsia="zh-TW" w:bidi="ar-SA"/>
         </w:rPr>
-        <w:t>Ìntêêrêêstêêd cúýltíìváâtêêd íìts cöõntíìnúýíìng nöõw yêêt áârêê.</w:t>
+        <w:t>Ìntèêrèêstèêd cûýltìîvâætèêd ìîts cöôntìînûýìîng nöôw yèêt âærèê.</w:t>
       </w:r>
       <w:r>
         <w:rPr>
@@ -190,7 +190,7 @@
           <w:cs w:val="0"/>
           <w:lang w:val="es-ES" w:eastAsia="zh-TW" w:bidi="ar-SA"/>
         </w:rPr>
-        <w:t>Óüùt ïîntêèrêèstêèd ãàccêèptãàncêè ôóüùr pãàrtïîãàlïîty ãàffrôóntïîng üùnplêèãàsãànt why ãàdd.</w:t>
+        <w:t>Òúýt îìntéêréêstéêd âäccéêptâäncéê õöúýr pâärtîìâälîìty âäffrõöntîìng úýnpléêâäsâänt why âädd.</w:t>
       </w:r>
       <w:r>
         <w:rPr>
@@ -264,7 +264,7 @@
           <w:cs w:val="0"/>
           <w:lang w:val="es-ES" w:eastAsia="zh-TW" w:bidi="ar-SA"/>
         </w:rPr>
-        <w:t>Êstéèéèm gäãrdéèn méèn yéèt shy côôüürséè.</w:t>
+        <w:t>Èstéééém gààrdéén méén yéét shy côöúúrséé.</w:t>
       </w:r>
       <w:r>
         <w:rPr>
@@ -338,7 +338,7 @@
           <w:cs w:val="0"/>
           <w:lang w:val="es-ES" w:eastAsia="zh-TW" w:bidi="ar-SA"/>
         </w:rPr>
-        <w:t>Còônsüûltêèd üûp my tòôlêèräåbly sòômêètïìmêès pêèrpêètüûäål òôh.</w:t>
+        <w:t>Cöónsýýltèèd ýýp my töólèèræàbly söómèètíîmèès pèèrpèètýýæàl öóh.</w:t>
       </w:r>
       <w:r>
         <w:rPr>
@@ -412,7 +412,7 @@
           <w:cs w:val="0"/>
           <w:lang w:val="es-ES" w:eastAsia="zh-TW" w:bidi="ar-SA"/>
         </w:rPr>
-        <w:t>Èxprëêssíïóön æåccëêptæåncëê íïmprüüdëêncëê pæårtíïcüülæår hæåd ëêæåt üünsæåtíïæåblëê.</w:t>
+        <w:t>Éxpréèssîìóõn åâccéèptåâncéè îìmprüûdéèncéè påârtîìcüûlåâr håâd éèåât üûnsåâtîìåâbléè.</w:t>
       </w:r>
       <w:r>
         <w:rPr>
@@ -492,7 +492,7 @@
           <w:cs w:val="0"/>
           <w:lang w:val="es-ES" w:eastAsia="zh-TW" w:bidi="ar-SA"/>
         </w:rPr>
-        <w:t>Häæd déènòôtììng pròôpéèrly jòôììntýûréè yòôýû òôccäæsììòôn dììréèctly räæììlléèry.</w:t>
+        <w:t>Hãåd dêènôôtííng prôôpêèrly jôôííntúûrêè yôôúû ôôccãåsííôôn díírêèctly rãåííllêèry.</w:t>
       </w:r>
       <w:r>
         <w:rPr>
@@ -566,7 +566,7 @@
           <w:cs w:val="0"/>
           <w:lang w:val="es-ES" w:eastAsia="zh-TW" w:bidi="ar-SA"/>
         </w:rPr>
-        <w:t>Ìn sáæíîd tóõ óõf póõóõr fùúll béé póõst fáæcéé snùúg.</w:t>
+        <w:t>Ïn sãæïìd tòõ òõf pòõòõr fýüll bëë pòõst fãæcëë snýüg.</w:t>
       </w:r>
       <w:r>
         <w:rPr>
@@ -640,7 +640,7 @@
           <w:cs w:val="0"/>
           <w:lang w:val="es-ES" w:eastAsia="zh-TW" w:bidi="ar-SA"/>
         </w:rPr>
-        <w:t>Întróödûùcëêd ìïmprûùdëêncëê sëêëê säày ûùnplëêäàsìïng dëêvóönshìïrëê äàccëêptäàncëê sóön.</w:t>
+        <w:t>Íntròòdüúcêëd ïîmprüúdêëncêë sêëêë sååy üúnplêëååsïîng dêëvòònshïîrêë ååccêëptååncêë sòòn.</w:t>
       </w:r>
       <w:r>
         <w:rPr>
@@ -714,7 +714,7 @@
           <w:cs w:val="0"/>
           <w:lang w:val="es-ES" w:eastAsia="zh-TW" w:bidi="ar-SA"/>
         </w:rPr>
-        <w:t>Ëxéétéér lööngéér wîìsdööm gàáy nöör déésîìgn àágéé.</w:t>
+        <w:t>Èxèètèèr lóöngèèr wíïsdóöm gàãy nóör dèèsíïgn àãgèè.</w:t>
       </w:r>
       <w:r>
         <w:rPr>
@@ -788,7 +788,7 @@
           <w:cs w:val="0"/>
           <w:lang w:val="es-ES" w:eastAsia="zh-TW" w:bidi="ar-SA"/>
         </w:rPr>
-        <w:t>Âm wéêæáthéêr tõö éêntéêréêd nõörlæánd nõö ïìn shõöwïìng séêrvïìcéê.</w:t>
+        <w:t>Ám wèéâäthèér töö èéntèérèéd nöörlâänd nöö ììn shööwììng sèérvììcèé.</w:t>
       </w:r>
       <w:r>
         <w:rPr>
@@ -862,7 +862,7 @@
           <w:cs w:val="0"/>
           <w:lang w:val="es-ES" w:eastAsia="zh-TW" w:bidi="ar-SA"/>
         </w:rPr>
-        <w:t>Nóôr réépééåátééd spééåákîìng shy åáppéétîìtéé.</w:t>
+        <w:t>Nòôr rèëpèëæàtèëd spèëæàkììng shy æàppèëtììtèë.</w:t>
       </w:r>
       <w:r>
         <w:rPr>
@@ -936,7 +936,7 @@
           <w:cs w:val="0"/>
           <w:lang w:val="es-ES" w:eastAsia="zh-TW" w:bidi="ar-SA"/>
         </w:rPr>
-        <w:t>Ëxcíítëêd íít hàåstííly àån pàåstùùrëê íít öóbsëêrvëê.</w:t>
+        <w:t>Ëxcìítéèd ìít häástìíly äán päástüýréè ìít òöbséèrvéè.</w:t>
       </w:r>
       <w:r>
         <w:rPr>
@@ -1010,7 +1010,7 @@
           <w:cs w:val="0"/>
           <w:lang w:val="es-ES" w:eastAsia="zh-TW" w:bidi="ar-SA"/>
         </w:rPr>
-        <w:t>Snûýg hãånd hõôw dãårèé hèérèé tõôõô.</w:t>
+        <w:t>Snùûg hæând hôõw dæârèë hèërèë tôõôõ.</w:t>
       </w:r>
       <w:bookmarkStart w:id="0" w:name="_GoBack"/>
       <w:bookmarkEnd w:id="0"/>

--- a/Test_BP/Fol_2k_files_500(2)/es-ES/file 500_2 - Copy (15).docx
+++ b/Test_BP/Fol_2k_files_500(2)/es-ES/file 500_2 - Copy (15).docx
@@ -42,7 +42,7 @@
           <w:cs w:val="0"/>
           <w:lang w:val="es-ES" w:eastAsia="zh-TW" w:bidi="ar-SA"/>
         </w:rPr>
-        <w:t>t èéxcèépt tòô sòô tèémpèér múútúúáál táástèés mòôthèér.</w:t>
+        <w:t>t éëxcéëpt tõô sõô téëmpéër müûtüûåål tååstéës mõôthéër.</w:t>
       </w:r>
       <w:r>
         <w:rPr>
@@ -116,7 +116,7 @@
           <w:cs w:val="0"/>
           <w:lang w:val="es-ES" w:eastAsia="zh-TW" w:bidi="ar-SA"/>
         </w:rPr>
-        <w:t>Ìntèêrèêstèêd cûýltìîvâætèêd ìîts cöôntìînûýìîng nöôw yèêt âærèê.</w:t>
+        <w:t>Íntéèréèstéèd cüúltíìvâátéèd íìts côõntíìnüúíìng nôõw yéèt âáréè.</w:t>
       </w:r>
       <w:r>
         <w:rPr>
@@ -190,7 +190,7 @@
           <w:cs w:val="0"/>
           <w:lang w:val="es-ES" w:eastAsia="zh-TW" w:bidi="ar-SA"/>
         </w:rPr>
-        <w:t>Òúýt îìntéêréêstéêd âäccéêptâäncéê õöúýr pâärtîìâälîìty âäffrõöntîìng úýnpléêâäsâänt why âädd.</w:t>
+        <w:t>Òýút îíntêêrêêstêêd ààccêêptààncêê õöýúr pààrtîíààlîíty ààffrõöntîíng ýúnplêêààsàànt why ààdd.</w:t>
       </w:r>
       <w:r>
         <w:rPr>
@@ -264,7 +264,7 @@
           <w:cs w:val="0"/>
           <w:lang w:val="es-ES" w:eastAsia="zh-TW" w:bidi="ar-SA"/>
         </w:rPr>
-        <w:t>Èstéééém gààrdéén méén yéét shy côöúúrséé.</w:t>
+        <w:t>Èstëéëém gâärdëén mëén yëét shy cõõüûrsëé.</w:t>
       </w:r>
       <w:r>
         <w:rPr>
@@ -338,7 +338,7 @@
           <w:cs w:val="0"/>
           <w:lang w:val="es-ES" w:eastAsia="zh-TW" w:bidi="ar-SA"/>
         </w:rPr>
-        <w:t>Cöónsýýltèèd ýýp my töólèèræàbly söómèètíîmèès pèèrpèètýýæàl öóh.</w:t>
+        <w:t>Cõönsüúltéëd üúp my tõöléëràæbly sõöméëtîìméës péërpéëtüúàæl õöh.</w:t>
       </w:r>
       <w:r>
         <w:rPr>
@@ -412,7 +412,7 @@
           <w:cs w:val="0"/>
           <w:lang w:val="es-ES" w:eastAsia="zh-TW" w:bidi="ar-SA"/>
         </w:rPr>
-        <w:t>Éxpréèssîìóõn åâccéèptåâncéè îìmprüûdéèncéè påârtîìcüûlåâr håâd éèåât üûnsåâtîìåâbléè.</w:t>
+        <w:t>Éxprêèssíïóón áâccêèptáâncêè íïmprýüdêèncêè páârtíïcýüláâr háâd êèáât ýünsáâtíïáâblêè.</w:t>
       </w:r>
       <w:r>
         <w:rPr>
@@ -492,7 +492,7 @@
           <w:cs w:val="0"/>
           <w:lang w:val="es-ES" w:eastAsia="zh-TW" w:bidi="ar-SA"/>
         </w:rPr>
-        <w:t>Hãåd dêènôôtííng prôôpêèrly jôôííntúûrêè yôôúû ôôccãåsííôôn díírêèctly rãåííllêèry.</w:t>
+        <w:t>Hæád déénôòtïìng prôòpéérly jôòïìntùûréé yôòùû ôòccæásïìôòn dïìrééctly ræáïìllééry.</w:t>
       </w:r>
       <w:r>
         <w:rPr>
@@ -566,7 +566,7 @@
           <w:cs w:val="0"/>
           <w:lang w:val="es-ES" w:eastAsia="zh-TW" w:bidi="ar-SA"/>
         </w:rPr>
-        <w:t>Ïn sãæïìd tòõ òõf pòõòõr fýüll bëë pòõst fãæcëë snýüg.</w:t>
+        <w:t>Ïn sãæïïd tôó ôóf pôóôór fýùll bèë pôóst fãæcèë snýùg.</w:t>
       </w:r>
       <w:r>
         <w:rPr>
@@ -640,7 +640,7 @@
           <w:cs w:val="0"/>
           <w:lang w:val="es-ES" w:eastAsia="zh-TW" w:bidi="ar-SA"/>
         </w:rPr>
-        <w:t>Íntròòdüúcêëd ïîmprüúdêëncêë sêëêë sååy üúnplêëååsïîng dêëvòònshïîrêë ååccêëptååncêë sòòn.</w:t>
+        <w:t>Întröódúùcééd íïmprúùdééncéé séééé sàày úùnplééààsíïng déévöónshíïréé ààccééptààncéé söón.</w:t>
       </w:r>
       <w:r>
         <w:rPr>
@@ -714,7 +714,7 @@
           <w:cs w:val="0"/>
           <w:lang w:val="es-ES" w:eastAsia="zh-TW" w:bidi="ar-SA"/>
         </w:rPr>
-        <w:t>Èxèètèèr lóöngèèr wíïsdóöm gàãy nóör dèèsíïgn àãgèè.</w:t>
+        <w:t>Êxéétéér lõõngéér wíîsdõõm gãåy nõõr déésíîgn ãågéé.</w:t>
       </w:r>
       <w:r>
         <w:rPr>
@@ -788,7 +788,7 @@
           <w:cs w:val="0"/>
           <w:lang w:val="es-ES" w:eastAsia="zh-TW" w:bidi="ar-SA"/>
         </w:rPr>
-        <w:t>Ám wèéâäthèér töö èéntèérèéd nöörlâänd nöö ììn shööwììng sèérvììcèé.</w:t>
+        <w:t>Àm wêëãáthêër tóó êëntêërêëd nóórlãánd nóó ìín shóówìíng sêërvìícêë.</w:t>
       </w:r>
       <w:r>
         <w:rPr>
@@ -862,7 +862,7 @@
           <w:cs w:val="0"/>
           <w:lang w:val="es-ES" w:eastAsia="zh-TW" w:bidi="ar-SA"/>
         </w:rPr>
-        <w:t>Nòôr rèëpèëæàtèëd spèëæàkììng shy æàppèëtììtèë.</w:t>
+        <w:t>Nóór rèêpèêâätèêd spèêâäkìîng shy âäppèêtìîtèê.</w:t>
       </w:r>
       <w:r>
         <w:rPr>
@@ -936,7 +936,7 @@
           <w:cs w:val="0"/>
           <w:lang w:val="es-ES" w:eastAsia="zh-TW" w:bidi="ar-SA"/>
         </w:rPr>
-        <w:t>Ëxcìítéèd ìít häástìíly äán päástüýréè ìít òöbséèrvéè.</w:t>
+        <w:t>Éxcíîtëëd íît hãàstíîly ãàn pãàstùúrëë íît ôóbsëërvëë.</w:t>
       </w:r>
       <w:r>
         <w:rPr>
@@ -1010,7 +1010,7 @@
           <w:cs w:val="0"/>
           <w:lang w:val="es-ES" w:eastAsia="zh-TW" w:bidi="ar-SA"/>
         </w:rPr>
-        <w:t>Snùûg hæând hôõw dæârèë hèërèë tôõôõ.</w:t>
+        <w:t>Snýúg håånd hôõw dååréè héèréè tôõôõ.</w:t>
       </w:r>
       <w:bookmarkStart w:id="0" w:name="_GoBack"/>
       <w:bookmarkEnd w:id="0"/>
